--- a/法令ファイル/東日本大震災に対処するための私立学校教職員共済法の特例に関する省令/東日本大震災に対処するための私立学校教職員共済法の特例に関する省令（平成二十三年文部科学省令第十九号）.docx
+++ b/法令ファイル/東日本大震災に対処するための私立学校教職員共済法の特例に関する省令/東日本大震災に対処するための私立学校教職員共済法の特例に関する省令（平成二十三年文部科学省令第十九号）.docx
@@ -151,35 +151,23 @@
     </w:p>
     <w:p>
       <w:pPr>
-        <w:pStyle w:val="Heading6"/>
+        <w:pStyle w:val="ListBullet"/>
         <w:ind w:left="880"/>
       </w:pPr>
       <w:r>
         <w:t>一</w:t>
-      </w:r>
-    </w:p>
-    <w:p>
-      <w:pPr>
-        <w:ind w:left="880"/>
-      </w:pPr>
-      <w:r>
+        <w:br/>
         <w:t>学校法人等の名称及び所在地</w:t>
       </w:r>
     </w:p>
     <w:p>
       <w:pPr>
-        <w:pStyle w:val="Heading6"/>
+        <w:pStyle w:val="ListBullet"/>
         <w:ind w:left="880"/>
       </w:pPr>
       <w:r>
         <w:t>二</w:t>
-      </w:r>
-    </w:p>
-    <w:p>
-      <w:pPr>
-        <w:ind w:left="880"/>
-      </w:pPr>
-      <w:r>
+        <w:br/>
         <w:t>法第四十二条第一項第二号に該当するに至った年月</w:t>
       </w:r>
     </w:p>
@@ -202,35 +190,23 @@
     </w:p>
     <w:p>
       <w:pPr>
-        <w:pStyle w:val="Heading6"/>
+        <w:pStyle w:val="ListBullet"/>
         <w:ind w:left="880"/>
       </w:pPr>
       <w:r>
         <w:t>一</w:t>
-      </w:r>
-    </w:p>
-    <w:p>
-      <w:pPr>
-        <w:ind w:left="880"/>
-      </w:pPr>
-      <w:r>
+        <w:br/>
         <w:t>学校法人等の名称及び所在地</w:t>
       </w:r>
     </w:p>
     <w:p>
       <w:pPr>
-        <w:pStyle w:val="Heading6"/>
+        <w:pStyle w:val="ListBullet"/>
         <w:ind w:left="880"/>
       </w:pPr>
       <w:r>
         <w:t>二</w:t>
-      </w:r>
-    </w:p>
-    <w:p>
-      <w:pPr>
-        <w:ind w:left="880"/>
-      </w:pPr>
-      <w:r>
+        <w:br/>
         <w:t>法第四十二条第一項第二号に該当しなくなるに至った年月</w:t>
       </w:r>
     </w:p>
@@ -272,7 +248,7 @@
     </w:pPr>
     <w:r>
       <w:tab/>
-      <w:t>WeGov v0.1 - FTS141</w:t>
+      <w:t>WeGov v0.2 - FTS141</w:t>
     </w:r>
   </w:p>
 </w:ftr>
